--- a/MACLRN Final Output/Detailed Discussion (FINAL).docx
+++ b/MACLRN Final Output/Detailed Discussion (FINAL).docx
@@ -23171,6 +23171,7 @@
       <w:pPr>
         <w:pStyle w:val="Normal1"/>
         <w:spacing w:before="180" w:after="180" w:line="240" w:lineRule="auto"/>
+        <w:jc w:val="both"/>
         <w:rPr>
           <w:sz w:val="20"/>
           <w:szCs w:val="20"/>
@@ -23181,6 +23182,51 @@
           <w:sz w:val="20"/>
           <w:szCs w:val="20"/>
         </w:rPr>
+        <w:t>4.</w:t>
+      </w:r>
+      <w:r>
+        <w:rPr>
+          <w:sz w:val="20"/>
+          <w:szCs w:val="20"/>
+        </w:rPr>
+        <w:t xml:space="preserve"> Process</w:t>
+      </w:r>
+    </w:p>
+    <w:p>
+      <w:pPr>
+        <w:pStyle w:val="Normal1"/>
+        <w:spacing w:before="180" w:after="180" w:line="240" w:lineRule="auto"/>
+        <w:jc w:val="both"/>
+        <w:rPr>
+          <w:sz w:val="20"/>
+          <w:szCs w:val="20"/>
+        </w:rPr>
+      </w:pPr>
+      <w:r>
+        <w:rPr>
+          <w:sz w:val="20"/>
+          <w:szCs w:val="20"/>
+        </w:rPr>
+        <w:t>***INSERT PROCESS HERE ***</w:t>
+      </w:r>
+      <w:bookmarkStart w:id="0" w:name="_GoBack"/>
+      <w:bookmarkEnd w:id="0"/>
+    </w:p>
+    <w:p>
+      <w:pPr>
+        <w:pStyle w:val="Normal1"/>
+        <w:spacing w:before="180" w:after="180" w:line="240" w:lineRule="auto"/>
+        <w:rPr>
+          <w:sz w:val="20"/>
+          <w:szCs w:val="20"/>
+        </w:rPr>
+      </w:pPr>
+      <w:r>
+        <w:rPr>
+          <w:sz w:val="20"/>
+          <w:szCs w:val="20"/>
+        </w:rPr>
+        <w:lastRenderedPageBreak/>
         <w:t>4. Summary and Conclusion of the experiments</w:t>
       </w:r>
     </w:p>
@@ -23199,15 +23245,7 @@
           <w:sz w:val="20"/>
           <w:szCs w:val="20"/>
         </w:rPr>
-        <w:t xml:space="preserve">The k-means clustering is a process that groups samples together with similar characteristics from other clusters with different qualities. Based on the data recorded for Milestone 1, the top 2 features for PCA was </w:t>
-      </w:r>
-      <w:r>
-        <w:rPr>
-          <w:sz w:val="20"/>
-          <w:szCs w:val="20"/>
-        </w:rPr>
-        <w:lastRenderedPageBreak/>
-        <w:t>referred to for the x and y axis for the Cluster Plot. The charts above have been generated by doing this process. Based on the data gathered, the clusters are more similar than dissimilar. Because of this issue, the class is difficult to distinguish.</w:t>
+        <w:t>The k-means clustering is a process that groups samples together with similar characteristics from other clusters with different qualities. Based on the data recorded for Milestone 1, the top 2 features for PCA was referred to for the x and y axis for the Cluster Plot. The charts above have been generated by doing this process. Based on the data gathered, the clusters are more similar than dissimilar. Because of this issue, the class is difficult to distinguish.</w:t>
       </w:r>
     </w:p>
     <w:p>
@@ -23940,9 +23978,58 @@
         <w:rPr>
           <w:sz w:val="20"/>
           <w:szCs w:val="20"/>
+        </w:rPr>
+        <w:t>4.</w:t>
+      </w:r>
+      <w:r>
+        <w:rPr>
+          <w:sz w:val="20"/>
+          <w:szCs w:val="20"/>
+        </w:rPr>
+        <w:t xml:space="preserve"> Process</w:t>
+      </w:r>
+    </w:p>
+    <w:p>
+      <w:pPr>
+        <w:pStyle w:val="Normal1"/>
+        <w:spacing w:before="180" w:after="180" w:line="240" w:lineRule="auto"/>
+        <w:rPr>
+          <w:sz w:val="20"/>
+          <w:szCs w:val="20"/>
+        </w:rPr>
+      </w:pPr>
+      <w:r>
+        <w:rPr>
+          <w:sz w:val="20"/>
+          <w:szCs w:val="20"/>
+        </w:rPr>
+        <w:t>*** INSERT PROCESS HERE ***</w:t>
+      </w:r>
+    </w:p>
+    <w:p>
+      <w:pPr>
+        <w:pStyle w:val="Normal1"/>
+        <w:spacing w:before="180" w:after="180" w:line="240" w:lineRule="auto"/>
+        <w:rPr>
+          <w:sz w:val="20"/>
+          <w:szCs w:val="20"/>
+        </w:rPr>
+      </w:pPr>
+      <w:r>
+        <w:rPr>
+          <w:sz w:val="20"/>
+          <w:szCs w:val="20"/>
           <w:highlight w:val="white"/>
         </w:rPr>
-        <w:t>4. Summary and Conclusion of the experiments</w:t>
+        <w:t>5</w:t>
+      </w:r>
+      <w:r>
+        <w:rPr>
+          <w:sz w:val="20"/>
+          <w:szCs w:val="20"/>
+          <w:highlight w:val="white"/>
+        </w:rPr>
+        <w:t>. Summary and Conclusion of the experiments</w:t>
       </w:r>
     </w:p>
     <w:p>
@@ -23974,8 +24061,6 @@
           <w:szCs w:val="20"/>
         </w:rPr>
       </w:pPr>
-      <w:bookmarkStart w:id="0" w:name="_GoBack"/>
-      <w:bookmarkEnd w:id="0"/>
       <w:r>
         <w:rPr>
           <w:sz w:val="20"/>
